--- a/QLHS THAM DINH/Caches/2025TĐ-AMC0019 Bao Cao.docx
+++ b/QLHS THAM DINH/Caches/2025TĐ-AMC0019 Bao Cao.docx
@@ -1206,7 +1206,6 @@
         <w:rPr>
           <w:lang w:val="vi-VN"/>
         </w:rPr>
-        <w:lastRenderedPageBreak/>
         <w:t>Sau khi trình thu thập và đánh giá các thông tin về bất động sản so sánh tại địa điểm tài sản cần thẩm định tọa lạc, chuyên viên thẩm định giá xác định đơn giá đất ở là</w:t>
       </w:r>
       <w:r>
@@ -1219,7 +1218,7 @@
         <w:rPr>
           <w:lang w:val="vi-VN"/>
         </w:rPr>
-        <w:t>2.400.000 đồng/m2</w:t>
+        <w:t xml:space="preserve"> đồng/m2</w:t>
       </w:r>
     </w:p>
     <w:p>
@@ -1254,7 +1253,7 @@
         <w:rPr>
           <w:lang w:val="vi-VN"/>
         </w:rPr>
-        <w:t>2303,3m2 x 2.400.000 đồng/m2 = 5.527.920.000 đồng (Đã làm tròn)</w:t>
+        <w:t>2303,3m2 x  đồng/m2 =  đồng (Đã làm tròn)</w:t>
       </w:r>
     </w:p>
     <w:p>
@@ -1309,7 +1308,7 @@
         <w:rPr>
           <w:lang w:val="vi-VN"/>
         </w:rPr>
-        <w:t>400m2 x 5.000.000 đồng/m2 x 60 % = 1.200.000.000 đồng (Đã làm tròn)</w:t>
+        <w:t>400m2 x  đồng/m2 x 60 % =  đồng (Đã làm tròn)</w:t>
       </w:r>
     </w:p>
     <w:p>
@@ -1352,6 +1351,7 @@
         <w:rPr>
           <w:lang w:val="vi-VN"/>
         </w:rPr>
+        <w:lastRenderedPageBreak/>
         <w:t>-</w:t>
       </w:r>
       <w:r>
@@ -1603,9 +1603,6 @@
               <w:spacing w:before="120" w:after="120" w:line="336" w:lineRule="auto"/>
               <w:jc w:val="center"/>
             </w:pPr>
-            <w:r>
-              <w:t>5.527.920.000</w:t>
-            </w:r>
           </w:p>
         </w:tc>
       </w:tr>
@@ -1697,9 +1694,6 @@
               <w:spacing w:before="120" w:after="120" w:line="336" w:lineRule="auto"/>
               <w:jc w:val="center"/>
             </w:pPr>
-            <w:r>
-              <w:t>1.200.000.000</w:t>
-            </w:r>
           </w:p>
         </w:tc>
       </w:tr>
@@ -1890,14 +1884,7 @@
         <w:rPr>
           <w:i/>
         </w:rPr>
-        <w:t xml:space="preserve">Tại thời điểm thẩm định trên đất có 02 CTXD. CTXD 01 là nhà cấp 4 diện tích xây dựng khoảng 255m2 CTXD có kết cấu tường gạch, sàn lát gạch men mái ngói. CTXD 02 nhà nhà cấp 4 có diện tích xây dựng khoảng 190m2 CTXD có kết cấu tường gạch, sàn lát gạch men mái ngói. Tuy nhiên, công trình chưa được chứng </w:t>
-      </w:r>
-      <w:r>
-        <w:rPr>
-          <w:i/>
-        </w:rPr>
-        <w:lastRenderedPageBreak/>
-        <w:t>nhận quyền sở hữu trên GCN nên quý chi nhánh đưa ra tỷ lệ vay theo quy định hiện hành của BAC A BANK.</w:t>
+        <w:t>Tại thời điểm thẩm định trên đất có 02 CTXD. CTXD 01 là nhà cấp 4 diện tích xây dựng khoảng 255m2 CTXD có kết cấu tường gạch, sàn lát gạch men mái ngói. CTXD 02 nhà nhà cấp 4 có diện tích xây dựng khoảng 190m2 CTXD có kết cấu tường gạch, sàn lát gạch men mái ngói. Tuy nhiên, công trình chưa được chứng nhận quyền sở hữu trên GCN nên quý chi nhánh đưa ra tỷ lệ vay theo quy định hiện hành của BAC A BANK.</w:t>
       </w:r>
     </w:p>
     <w:bookmarkEnd w:id="2"/>
@@ -2000,6 +1987,7 @@
           <w:iCs/>
           <w:lang w:val="vi-VN"/>
         </w:rPr>
+        <w:lastRenderedPageBreak/>
         <w:t>-</w:t>
       </w:r>
       <w:r>
@@ -5176,7 +5164,6 @@
         <w:rPr>
           <w:lang w:val="vi-VN"/>
         </w:rPr>
-        <w:lastRenderedPageBreak/>
         <w:t>Tường: Tường gạch lăn sơn, chưa xuất hiện boong tróc, nứt, vỡ.</w:t>
       </w:r>
     </w:p>
@@ -5393,6 +5380,7 @@
         <w:rPr>
           <w:lang w:val="vi-VN"/>
         </w:rPr>
+        <w:lastRenderedPageBreak/>
         <w:t>Móng: Móng BTCT; chưa xuất hiện thấm nước, dột; sử dụng bình thường.</w:t>
       </w:r>
     </w:p>
@@ -5858,16 +5846,16 @@
                 <w:lang w:val="vi-VN"/>
               </w:rPr>
               <w:drawing>
-                <wp:inline distT="0" distB="0" distL="0" distR="0" wp14:anchorId="0C76292C" wp14:editId="0595CEBA">
-                  <wp:extent cx="5761990" cy="4443730"/>
-                  <wp:effectExtent l="0" t="0" r="0" b="0"/>
-                  <wp:docPr id="1496450640" name="Picture 13"/>
+                <wp:inline distT="0" distB="0" distL="0" distR="0" wp14:anchorId="217D470C" wp14:editId="7C71E4AB">
+                  <wp:extent cx="5410200" cy="4145280"/>
+                  <wp:effectExtent l="0" t="0" r="0" b="7620"/>
+                  <wp:docPr id="1426205616" name="Picture 13"/>
                   <wp:cNvGraphicFramePr/>
                   <a:graphic xmlns:a="http://schemas.openxmlformats.org/drawingml/2006/main">
                     <a:graphicData uri="http://schemas.openxmlformats.org/drawingml/2006/picture">
                       <pic:pic xmlns:pic="http://schemas.openxmlformats.org/drawingml/2006/picture">
                         <pic:nvPicPr>
-                          <pic:cNvPr id="1496450640" name=""/>
+                          <pic:cNvPr id="1426205616" name=""/>
                           <pic:cNvPicPr/>
                         </pic:nvPicPr>
                         <pic:blipFill>
@@ -5885,7 +5873,7 @@
                         <pic:spPr>
                           <a:xfrm>
                             <a:off x="0" y="0"/>
-                            <a:ext cx="5761990" cy="4443730"/>
+                            <a:ext cx="5410200" cy="4145280"/>
                           </a:xfrm>
                           <a:prstGeom prst="rect">
                             <a:avLst/>
@@ -5974,16 +5962,16 @@
                 <w:lang w:val="vi-VN"/>
               </w:rPr>
               <w:drawing>
-                <wp:inline distT="0" distB="0" distL="0" distR="0" wp14:anchorId="41EDD261" wp14:editId="1B53B4E2">
-                  <wp:extent cx="5761990" cy="6643370"/>
-                  <wp:effectExtent l="0" t="0" r="0" b="5080"/>
-                  <wp:docPr id="1165645735" name="Picture 12"/>
+                <wp:inline distT="0" distB="0" distL="0" distR="0" wp14:anchorId="36E12840" wp14:editId="68E3A734">
+                  <wp:extent cx="5761990" cy="6601460"/>
+                  <wp:effectExtent l="0" t="0" r="0" b="8890"/>
+                  <wp:docPr id="324935003" name="Picture 12"/>
                   <wp:cNvGraphicFramePr/>
                   <a:graphic xmlns:a="http://schemas.openxmlformats.org/drawingml/2006/main">
                     <a:graphicData uri="http://schemas.openxmlformats.org/drawingml/2006/picture">
                       <pic:pic xmlns:pic="http://schemas.openxmlformats.org/drawingml/2006/picture">
                         <pic:nvPicPr>
-                          <pic:cNvPr id="1165645735" name=""/>
+                          <pic:cNvPr id="324935003" name=""/>
                           <pic:cNvPicPr/>
                         </pic:nvPicPr>
                         <pic:blipFill>
@@ -6001,7 +5989,7 @@
                         <pic:spPr>
                           <a:xfrm>
                             <a:off x="0" y="0"/>
-                            <a:ext cx="5761990" cy="6643370"/>
+                            <a:ext cx="5761990" cy="6601460"/>
                           </a:xfrm>
                           <a:prstGeom prst="rect">
                             <a:avLst/>
@@ -6080,17 +6068,18 @@
                 <w:szCs w:val="28"/>
                 <w:lang w:val="vi-VN"/>
               </w:rPr>
+              <w:lastRenderedPageBreak/>
               <w:drawing>
-                <wp:inline distT="0" distB="0" distL="0" distR="0" wp14:anchorId="2D4623B2" wp14:editId="40896DE5">
-                  <wp:extent cx="5761990" cy="2306320"/>
-                  <wp:effectExtent l="0" t="0" r="0" b="0"/>
-                  <wp:docPr id="1044307066" name="Picture 11"/>
+                <wp:inline distT="0" distB="0" distL="0" distR="0" wp14:anchorId="61DA84B1" wp14:editId="382F2325">
+                  <wp:extent cx="4221480" cy="1676400"/>
+                  <wp:effectExtent l="0" t="0" r="7620" b="0"/>
+                  <wp:docPr id="1125278732" name="Picture 11"/>
                   <wp:cNvGraphicFramePr/>
                   <a:graphic xmlns:a="http://schemas.openxmlformats.org/drawingml/2006/main">
                     <a:graphicData uri="http://schemas.openxmlformats.org/drawingml/2006/picture">
                       <pic:pic xmlns:pic="http://schemas.openxmlformats.org/drawingml/2006/picture">
                         <pic:nvPicPr>
-                          <pic:cNvPr id="1044307066" name=""/>
+                          <pic:cNvPr id="1125278732" name=""/>
                           <pic:cNvPicPr/>
                         </pic:nvPicPr>
                         <pic:blipFill>
@@ -6108,7 +6097,7 @@
                         <pic:spPr>
                           <a:xfrm>
                             <a:off x="0" y="0"/>
-                            <a:ext cx="5761990" cy="2306320"/>
+                            <a:ext cx="4221480" cy="1676400"/>
                           </a:xfrm>
                           <a:prstGeom prst="rect">
                             <a:avLst/>
@@ -6189,16 +6178,16 @@
                 <w:lang w:val="vi-VN"/>
               </w:rPr>
               <w:drawing>
-                <wp:inline distT="0" distB="0" distL="0" distR="0" wp14:anchorId="53F58B98" wp14:editId="6545E1BB">
-                  <wp:extent cx="5761990" cy="1009650"/>
-                  <wp:effectExtent l="0" t="0" r="0" b="0"/>
-                  <wp:docPr id="720652544" name="Picture 10"/>
+                <wp:inline distT="0" distB="0" distL="0" distR="0" wp14:anchorId="6A55BFCF" wp14:editId="4A80BAE1">
+                  <wp:extent cx="4472940" cy="784860"/>
+                  <wp:effectExtent l="0" t="0" r="3810" b="0"/>
+                  <wp:docPr id="444439976" name="Picture 10"/>
                   <wp:cNvGraphicFramePr/>
                   <a:graphic xmlns:a="http://schemas.openxmlformats.org/drawingml/2006/main">
                     <a:graphicData uri="http://schemas.openxmlformats.org/drawingml/2006/picture">
                       <pic:pic xmlns:pic="http://schemas.openxmlformats.org/drawingml/2006/picture">
                         <pic:nvPicPr>
-                          <pic:cNvPr id="720652544" name=""/>
+                          <pic:cNvPr id="444439976" name=""/>
                           <pic:cNvPicPr/>
                         </pic:nvPicPr>
                         <pic:blipFill>
@@ -6216,7 +6205,7 @@
                         <pic:spPr>
                           <a:xfrm>
                             <a:off x="0" y="0"/>
-                            <a:ext cx="5761990" cy="1009650"/>
+                            <a:ext cx="4472940" cy="784860"/>
                           </a:xfrm>
                           <a:prstGeom prst="rect">
                             <a:avLst/>
@@ -6299,16 +6288,16 @@
                 <w:lang w:val="vi-VN"/>
               </w:rPr>
               <w:drawing>
-                <wp:inline distT="0" distB="0" distL="0" distR="0" wp14:anchorId="78091EE9" wp14:editId="272FE007">
+                <wp:inline distT="0" distB="0" distL="0" distR="0" wp14:anchorId="54748380" wp14:editId="01D41414">
                   <wp:extent cx="3013710" cy="2260600"/>
                   <wp:effectExtent l="0" t="0" r="0" b="6350"/>
-                  <wp:docPr id="580986752" name="Picture 9"/>
+                  <wp:docPr id="1795094004" name="Picture 9"/>
                   <wp:cNvGraphicFramePr/>
                   <a:graphic xmlns:a="http://schemas.openxmlformats.org/drawingml/2006/main">
                     <a:graphicData uri="http://schemas.openxmlformats.org/drawingml/2006/picture">
                       <pic:pic xmlns:pic="http://schemas.openxmlformats.org/drawingml/2006/picture">
                         <pic:nvPicPr>
-                          <pic:cNvPr id="580986752" name=""/>
+                          <pic:cNvPr id="1795094004" name=""/>
                           <pic:cNvPicPr/>
                         </pic:nvPicPr>
                         <pic:blipFill>
@@ -6358,16 +6347,16 @@
                 <w:lang w:val="vi-VN"/>
               </w:rPr>
               <w:drawing>
-                <wp:inline distT="0" distB="0" distL="0" distR="0" wp14:anchorId="3B4EA288" wp14:editId="79254E0A">
+                <wp:inline distT="0" distB="0" distL="0" distR="0" wp14:anchorId="68B83635" wp14:editId="338B4B4A">
                   <wp:extent cx="3063875" cy="2298065"/>
                   <wp:effectExtent l="0" t="0" r="3175" b="6985"/>
-                  <wp:docPr id="904088533" name="Picture 8"/>
+                  <wp:docPr id="1471316905" name="Picture 8"/>
                   <wp:cNvGraphicFramePr/>
                   <a:graphic xmlns:a="http://schemas.openxmlformats.org/drawingml/2006/main">
                     <a:graphicData uri="http://schemas.openxmlformats.org/drawingml/2006/picture">
                       <pic:pic xmlns:pic="http://schemas.openxmlformats.org/drawingml/2006/picture">
                         <pic:nvPicPr>
-                          <pic:cNvPr id="904088533" name=""/>
+                          <pic:cNvPr id="1471316905" name=""/>
                           <pic:cNvPicPr/>
                         </pic:nvPicPr>
                         <pic:blipFill>
@@ -6502,16 +6491,16 @@
               </w:rPr>
               <w:lastRenderedPageBreak/>
               <w:drawing>
-                <wp:inline distT="0" distB="0" distL="0" distR="0" wp14:anchorId="6952A201" wp14:editId="4E8FAE7A">
+                <wp:inline distT="0" distB="0" distL="0" distR="0" wp14:anchorId="1CFC3131" wp14:editId="616D2758">
                   <wp:extent cx="3013710" cy="2260600"/>
                   <wp:effectExtent l="0" t="0" r="0" b="6350"/>
-                  <wp:docPr id="1956500258" name="Picture 7"/>
+                  <wp:docPr id="1299448957" name="Picture 7"/>
                   <wp:cNvGraphicFramePr/>
                   <a:graphic xmlns:a="http://schemas.openxmlformats.org/drawingml/2006/main">
                     <a:graphicData uri="http://schemas.openxmlformats.org/drawingml/2006/picture">
                       <pic:pic xmlns:pic="http://schemas.openxmlformats.org/drawingml/2006/picture">
                         <pic:nvPicPr>
-                          <pic:cNvPr id="1956500258" name=""/>
+                          <pic:cNvPr id="1299448957" name=""/>
                           <pic:cNvPicPr/>
                         </pic:nvPicPr>
                         <pic:blipFill>
@@ -6570,16 +6559,16 @@
                 <w:lang w:val="vi-VN"/>
               </w:rPr>
               <w:drawing>
-                <wp:inline distT="0" distB="0" distL="0" distR="0" wp14:anchorId="2FC959BD" wp14:editId="67C6BEB9">
+                <wp:inline distT="0" distB="0" distL="0" distR="0" wp14:anchorId="21897A12" wp14:editId="794B8653">
                   <wp:extent cx="3063875" cy="2298065"/>
                   <wp:effectExtent l="0" t="0" r="3175" b="6985"/>
-                  <wp:docPr id="1995848168" name="Picture 6"/>
+                  <wp:docPr id="1617503769" name="Picture 6"/>
                   <wp:cNvGraphicFramePr/>
                   <a:graphic xmlns:a="http://schemas.openxmlformats.org/drawingml/2006/main">
                     <a:graphicData uri="http://schemas.openxmlformats.org/drawingml/2006/picture">
                       <pic:pic xmlns:pic="http://schemas.openxmlformats.org/drawingml/2006/picture">
                         <pic:nvPicPr>
-                          <pic:cNvPr id="1995848168" name=""/>
+                          <pic:cNvPr id="1617503769" name=""/>
                           <pic:cNvPicPr/>
                         </pic:nvPicPr>
                         <pic:blipFill>
@@ -6706,16 +6695,16 @@
                 <w:lang w:val="vi-VN"/>
               </w:rPr>
               <w:drawing>
-                <wp:inline distT="0" distB="0" distL="0" distR="0" wp14:anchorId="65EBF46D" wp14:editId="1AD7E707">
+                <wp:inline distT="0" distB="0" distL="0" distR="0" wp14:anchorId="68D6C45F" wp14:editId="62448267">
                   <wp:extent cx="3013710" cy="2260600"/>
                   <wp:effectExtent l="0" t="0" r="0" b="6350"/>
-                  <wp:docPr id="2017020637" name="Picture 5"/>
+                  <wp:docPr id="1647736623" name="Picture 5"/>
                   <wp:cNvGraphicFramePr/>
                   <a:graphic xmlns:a="http://schemas.openxmlformats.org/drawingml/2006/main">
                     <a:graphicData uri="http://schemas.openxmlformats.org/drawingml/2006/picture">
                       <pic:pic xmlns:pic="http://schemas.openxmlformats.org/drawingml/2006/picture">
                         <pic:nvPicPr>
-                          <pic:cNvPr id="2017020637" name=""/>
+                          <pic:cNvPr id="1647736623" name=""/>
                           <pic:cNvPicPr/>
                         </pic:nvPicPr>
                         <pic:blipFill>
@@ -6774,16 +6763,16 @@
                 <w:lang w:val="vi-VN"/>
               </w:rPr>
               <w:drawing>
-                <wp:inline distT="0" distB="0" distL="0" distR="0" wp14:anchorId="648D0779" wp14:editId="03F64C40">
+                <wp:inline distT="0" distB="0" distL="0" distR="0" wp14:anchorId="016BBFC7" wp14:editId="25EBCDD7">
                   <wp:extent cx="3063875" cy="2298065"/>
                   <wp:effectExtent l="0" t="0" r="3175" b="6985"/>
-                  <wp:docPr id="1161613118" name="Picture 4"/>
+                  <wp:docPr id="908694317" name="Picture 4"/>
                   <wp:cNvGraphicFramePr/>
                   <a:graphic xmlns:a="http://schemas.openxmlformats.org/drawingml/2006/main">
                     <a:graphicData uri="http://schemas.openxmlformats.org/drawingml/2006/picture">
                       <pic:pic xmlns:pic="http://schemas.openxmlformats.org/drawingml/2006/picture">
                         <pic:nvPicPr>
-                          <pic:cNvPr id="1161613118" name=""/>
+                          <pic:cNvPr id="908694317" name=""/>
                           <pic:cNvPicPr/>
                         </pic:nvPicPr>
                         <pic:blipFill>
@@ -6910,16 +6899,16 @@
                 <w:lang w:val="vi-VN"/>
               </w:rPr>
               <w:drawing>
-                <wp:inline distT="0" distB="0" distL="0" distR="0" wp14:anchorId="04F5F6A5" wp14:editId="73C5BD26">
+                <wp:inline distT="0" distB="0" distL="0" distR="0" wp14:anchorId="4A533CB9" wp14:editId="2431CF56">
                   <wp:extent cx="3013710" cy="2260600"/>
                   <wp:effectExtent l="0" t="0" r="0" b="6350"/>
-                  <wp:docPr id="536438532" name="Picture 3"/>
+                  <wp:docPr id="1492329684" name="Picture 3"/>
                   <wp:cNvGraphicFramePr/>
                   <a:graphic xmlns:a="http://schemas.openxmlformats.org/drawingml/2006/main">
                     <a:graphicData uri="http://schemas.openxmlformats.org/drawingml/2006/picture">
                       <pic:pic xmlns:pic="http://schemas.openxmlformats.org/drawingml/2006/picture">
                         <pic:nvPicPr>
-                          <pic:cNvPr id="536438532" name=""/>
+                          <pic:cNvPr id="1492329684" name=""/>
                           <pic:cNvPicPr/>
                         </pic:nvPicPr>
                         <pic:blipFill>
@@ -6978,16 +6967,16 @@
                 <w:lang w:val="vi-VN"/>
               </w:rPr>
               <w:drawing>
-                <wp:inline distT="0" distB="0" distL="0" distR="0" wp14:anchorId="33EA6AD6" wp14:editId="2812C96A">
+                <wp:inline distT="0" distB="0" distL="0" distR="0" wp14:anchorId="14C5C0D0" wp14:editId="4CE910AE">
                   <wp:extent cx="3063875" cy="2298065"/>
                   <wp:effectExtent l="0" t="0" r="3175" b="6985"/>
-                  <wp:docPr id="1412433356" name="Picture 2"/>
+                  <wp:docPr id="529545818" name="Picture 2"/>
                   <wp:cNvGraphicFramePr/>
                   <a:graphic xmlns:a="http://schemas.openxmlformats.org/drawingml/2006/main">
                     <a:graphicData uri="http://schemas.openxmlformats.org/drawingml/2006/picture">
                       <pic:pic xmlns:pic="http://schemas.openxmlformats.org/drawingml/2006/picture">
                         <pic:nvPicPr>
-                          <pic:cNvPr id="1412433356" name=""/>
+                          <pic:cNvPr id="529545818" name=""/>
                           <pic:cNvPicPr/>
                         </pic:nvPicPr>
                         <pic:blipFill>
@@ -7150,6 +7139,7 @@
                 <w:b/>
                 <w:bCs/>
               </w:rPr>
+              <w:lastRenderedPageBreak/>
               <w:t xml:space="preserve">Toạ Độ Google Map: </w:t>
             </w:r>
             <w:r>
@@ -7185,16 +7175,16 @@
                 <w:lang w:val="vi-VN"/>
               </w:rPr>
               <w:drawing>
-                <wp:inline distT="0" distB="0" distL="0" distR="0" wp14:anchorId="042E9ED5" wp14:editId="1762102A">
+                <wp:inline distT="0" distB="0" distL="0" distR="0" wp14:anchorId="562AB95A" wp14:editId="71906E6C">
                   <wp:extent cx="5761990" cy="2767965"/>
                   <wp:effectExtent l="0" t="0" r="0" b="0"/>
-                  <wp:docPr id="77140885" name="Picture 1"/>
+                  <wp:docPr id="773822181" name="Picture 1"/>
                   <wp:cNvGraphicFramePr/>
                   <a:graphic xmlns:a="http://schemas.openxmlformats.org/drawingml/2006/main">
                     <a:graphicData uri="http://schemas.openxmlformats.org/drawingml/2006/picture">
                       <pic:pic xmlns:pic="http://schemas.openxmlformats.org/drawingml/2006/picture">
                         <pic:nvPicPr>
-                          <pic:cNvPr id="77140885" name=""/>
+                          <pic:cNvPr id="773822181" name=""/>
                           <pic:cNvPicPr/>
                         </pic:nvPicPr>
                         <pic:blipFill>
@@ -7316,7 +7306,7 @@
       <mc:AlternateContent>
         <mc:Choice Requires="wps">
           <w:drawing>
-            <wp:anchor distT="0" distB="0" distL="114300" distR="114300" simplePos="0" relativeHeight="251658240" behindDoc="0" locked="0" layoutInCell="1" allowOverlap="1" wp14:anchorId="08D576BE" wp14:editId="00391AB0">
+            <wp:anchor distT="0" distB="0" distL="114300" distR="114300" simplePos="0" relativeHeight="251658240" behindDoc="0" locked="0" layoutInCell="1" allowOverlap="1" wp14:anchorId="1E2ECC1E" wp14:editId="04595785">
               <wp:simplePos x="0" y="0"/>
               <wp:positionH relativeFrom="column">
                 <wp:posOffset>0</wp:posOffset>
@@ -7378,7 +7368,7 @@
         </mc:Choice>
         <mc:Fallback>
           <w:pict>
-            <v:shapetype w14:anchorId="2717E818" id="_x0000_t32" coordsize="21600,21600" o:spt="32" o:oned="t" path="m,l21600,21600e" filled="f">
+            <v:shapetype w14:anchorId="01A36608" id="_x0000_t32" coordsize="21600,21600" o:spt="32" o:oned="t" path="m,l21600,21600e" filled="f">
               <v:path arrowok="t" fillok="f" o:connecttype="none"/>
               <o:lock v:ext="edit" shapetype="t"/>
             </v:shapetype>
@@ -7407,25 +7397,22 @@
         </w:tcPr>
         <w:p>
           <w:pPr>
-            <w:spacing w:before="120" w:after="0"/>
-            <w:jc w:val="both"/>
+            <w:spacing w:before="40" w:after="0"/>
             <w:rPr>
               <w:b/>
-              <w:w w:val="90"/>
               <w:sz w:val="16"/>
-              <w:szCs w:val="18"/>
+              <w:szCs w:val="16"/>
               <w:lang w:val="vi-VN"/>
             </w:rPr>
           </w:pPr>
           <w:r>
             <w:rPr>
               <w:b/>
-              <w:w w:val="90"/>
               <w:sz w:val="16"/>
-              <w:szCs w:val="18"/>
+              <w:szCs w:val="16"/>
               <w:lang w:val="vi-VN"/>
             </w:rPr>
-            <w:t>CÔNG TY QUẢN LÝ NỢ VÀ KHAI THÁC TÀI SẢN - NGÂN HÀNG TMCP BẮC  Á</w:t>
+            <w:t>CÔNG TY QUẢN LÝ NỢ VÀ KHAI THÁC TÀI SẢN - NGÂN HÀNG TMCP BẮC Á – CN TP HCM</w:t>
           </w:r>
         </w:p>
         <w:p>
@@ -7442,91 +7429,11 @@
           </w:pPr>
           <w:r>
             <w:rPr>
-              <w:b/>
-              <w:noProof/>
               <w:sz w:val="16"/>
-              <w:szCs w:val="18"/>
-              <w:lang w:val="vi-VN" w:eastAsia="en-US"/>
-            </w:rPr>
-            <mc:AlternateContent>
-              <mc:Choice Requires="wps">
-                <w:drawing>
-                  <wp:anchor distT="0" distB="0" distL="114300" distR="114300" simplePos="0" relativeHeight="251656192" behindDoc="0" locked="0" layoutInCell="1" allowOverlap="1" wp14:anchorId="29C1863D" wp14:editId="0047A3C3">
-                    <wp:simplePos x="0" y="0"/>
-                    <wp:positionH relativeFrom="column">
-                      <wp:posOffset>0</wp:posOffset>
-                    </wp:positionH>
-                    <wp:positionV relativeFrom="paragraph">
-                      <wp:posOffset>-205105</wp:posOffset>
-                    </wp:positionV>
-                    <wp:extent cx="5760085" cy="0"/>
-                    <wp:effectExtent l="9525" t="13970" r="12065" b="14605"/>
-                    <wp:wrapNone/>
-                    <wp:docPr id="1410272506" name="Line 30"/>
-                    <wp:cNvGraphicFramePr>
-                      <a:graphicFrameLocks xmlns:a="http://schemas.openxmlformats.org/drawingml/2006/main"/>
-                    </wp:cNvGraphicFramePr>
-                    <a:graphic xmlns:a="http://schemas.openxmlformats.org/drawingml/2006/main">
-                      <a:graphicData uri="http://schemas.microsoft.com/office/word/2010/wordprocessingShape">
-                        <wps:wsp>
-                          <wps:cNvCnPr>
-                            <a:cxnSpLocks noChangeShapeType="1"/>
-                          </wps:cNvCnPr>
-                          <wps:spPr bwMode="auto">
-                            <a:xfrm>
-                              <a:off x="0" y="0"/>
-                              <a:ext cx="5760085" cy="0"/>
-                            </a:xfrm>
-                            <a:prstGeom prst="line">
-                              <a:avLst/>
-                            </a:prstGeom>
-                            <a:noFill/>
-                            <a:ln w="12700" cap="rnd">
-                              <a:solidFill>
-                                <a:srgbClr val="000000"/>
-                              </a:solidFill>
-                              <a:prstDash val="sysDot"/>
-                              <a:round/>
-                              <a:headEnd/>
-                              <a:tailEnd/>
-                            </a:ln>
-                            <a:extLst>
-                              <a:ext uri="{909E8E84-426E-40DD-AFC4-6F175D3DCCD1}">
-                                <a14:hiddenFill xmlns:a14="http://schemas.microsoft.com/office/drawing/2010/main">
-                                  <a:noFill/>
-                                </a14:hiddenFill>
-                              </a:ext>
-                            </a:extLst>
-                          </wps:spPr>
-                          <wps:bodyPr/>
-                        </wps:wsp>
-                      </a:graphicData>
-                    </a:graphic>
-                    <wp14:sizeRelH relativeFrom="page">
-                      <wp14:pctWidth>0</wp14:pctWidth>
-                    </wp14:sizeRelH>
-                    <wp14:sizeRelV relativeFrom="page">
-                      <wp14:pctHeight>0</wp14:pctHeight>
-                    </wp14:sizeRelV>
-                  </wp:anchor>
-                </w:drawing>
-              </mc:Choice>
-              <mc:Fallback>
-                <w:pict>
-                  <v:line w14:anchorId="05670558" id="Line 30" o:spid="_x0000_s1026" style="position:absolute;z-index:251656192;visibility:visible;mso-wrap-style:square;mso-width-percent:0;mso-height-percent:0;mso-wrap-distance-left:9pt;mso-wrap-distance-top:0;mso-wrap-distance-right:9pt;mso-wrap-distance-bottom:0;mso-position-horizontal:absolute;mso-position-horizontal-relative:text;mso-position-vertical:absolute;mso-position-vertical-relative:text;mso-width-percent:0;mso-height-percent:0;mso-width-relative:page;mso-height-relative:page" from="0,-16.15pt" to="453.55pt,-16.15pt" o:gfxdata="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" strokeweight="1pt">
-                    <v:stroke dashstyle="1 1" endcap="round"/>
-                  </v:line>
-                </w:pict>
-              </mc:Fallback>
-            </mc:AlternateContent>
-          </w:r>
-          <w:r>
-            <w:rPr>
-              <w:sz w:val="16"/>
-              <w:szCs w:val="18"/>
+              <w:szCs w:val="16"/>
               <w:lang w:val="vi-VN"/>
             </w:rPr>
-            <w:t>Số 67 Nguyễn Thị Định - Q.Cầu Giấy - Hà Nội_ ĐT: (04) 35134060 _ Fax: (04) 35134061</w:t>
+            <w:t>Số 36A Phan Đăng Lưu, Phường 5, Quận Phú Nhuận, Tp Hồ Chí Minh</w:t>
           </w:r>
           <w:r>
             <w:rPr>
@@ -7786,7 +7693,7 @@
               <w:noProof/>
             </w:rPr>
             <w:drawing>
-              <wp:anchor distT="0" distB="0" distL="114300" distR="114300" simplePos="0" relativeHeight="251659264" behindDoc="0" locked="0" layoutInCell="1" allowOverlap="1" wp14:anchorId="55CCED00" wp14:editId="31AD0C51">
+              <wp:anchor distT="0" distB="0" distL="114300" distR="114300" simplePos="0" relativeHeight="251659264" behindDoc="0" locked="0" layoutInCell="1" allowOverlap="1" wp14:anchorId="38DA0879" wp14:editId="1F83D710">
                 <wp:simplePos x="0" y="0"/>
                 <wp:positionH relativeFrom="margin">
                   <wp:posOffset>1083310</wp:posOffset>
@@ -7895,7 +7802,7 @@
               <w:i/>
               <w:iCs/>
             </w:rPr>
-            <w:t>Hà Nội, Ngày 13 Tháng 1 Năm 2025</w:t>
+            <w:t>TP.HCM, Ngày 13 Tháng 01 Năm 2025</w:t>
           </w:r>
         </w:p>
       </w:tc>
@@ -7919,7 +7826,7 @@
       <mc:AlternateContent>
         <mc:Choice Requires="wps">
           <w:drawing>
-            <wp:anchor distT="0" distB="0" distL="114300" distR="114300" simplePos="0" relativeHeight="251657216" behindDoc="0" locked="0" layoutInCell="1" allowOverlap="1" wp14:anchorId="56BE47CE" wp14:editId="5CD59582">
+            <wp:anchor distT="0" distB="0" distL="114300" distR="114300" simplePos="0" relativeHeight="251657216" behindDoc="0" locked="0" layoutInCell="1" allowOverlap="1" wp14:anchorId="1FDE30C5" wp14:editId="2A01B2A2">
               <wp:simplePos x="0" y="0"/>
               <wp:positionH relativeFrom="column">
                 <wp:posOffset>0</wp:posOffset>
@@ -7981,7 +7888,7 @@
         </mc:Choice>
         <mc:Fallback>
           <w:pict>
-            <v:shapetype w14:anchorId="5D7DC261" id="_x0000_t32" coordsize="21600,21600" o:spt="32" o:oned="t" path="m,l21600,21600e" filled="f">
+            <v:shapetype w14:anchorId="0B0E958F" id="_x0000_t32" coordsize="21600,21600" o:spt="32" o:oned="t" path="m,l21600,21600e" filled="f">
               <v:path arrowok="t" fillok="f" o:connecttype="none"/>
               <o:lock v:ext="edit" shapetype="t"/>
             </v:shapetype>
